--- a/Phase2/تعیین واسط.docx
+++ b/Phase2/تعیین واسط.docx
@@ -1,6 +1,6 @@
 
 <file path=word/document.xml><?xml version="1.0" encoding="utf-8"?>
-<w:document xmlns:wpc="http://schemas.microsoft.com/office/word/2010/wordprocessingCanvas" xmlns:cx="http://schemas.microsoft.com/office/drawing/2014/chartex" xmlns:mc="http://schemas.openxmlformats.org/markup-compatibility/2006" xmlns:o="urn:schemas-microsoft-com:office:office" xmlns:r="http://schemas.openxmlformats.org/officeDocument/2006/relationships" xmlns:m="http://schemas.openxmlformats.org/officeDocument/2006/math" xmlns:v="urn:schemas-microsoft-com:vml" xmlns:wp14="http://schemas.microsoft.com/office/word/2010/wordprocessingDrawing" xmlns:wp="http://schemas.openxmlformats.org/drawingml/2006/wordprocessingDrawing" xmlns:w10="urn:schemas-microsoft-com:office:word" xmlns:w="http://schemas.openxmlformats.org/wordprocessingml/2006/main" xmlns:w14="http://schemas.microsoft.com/office/word/2010/wordml" xmlns:w15="http://schemas.microsoft.com/office/word/2012/wordml" xmlns:w16se="http://schemas.microsoft.com/office/word/2015/wordml/symex" xmlns:wpg="http://schemas.microsoft.com/office/word/2010/wordprocessingGroup" xmlns:wpi="http://schemas.microsoft.com/office/word/2010/wordprocessingInk" xmlns:wne="http://schemas.microsoft.com/office/word/2006/wordml" xmlns:wps="http://schemas.microsoft.com/office/word/2010/wordprocessingShape" mc:Ignorable="w14 w15 w16se wp14">
+<w:document xmlns:wpc="http://schemas.microsoft.com/office/word/2010/wordprocessingCanvas" xmlns:cx="http://schemas.microsoft.com/office/drawing/2014/chartex" xmlns:cx1="http://schemas.microsoft.com/office/drawing/2015/9/8/chartex" xmlns:cx2="http://schemas.microsoft.com/office/drawing/2015/10/21/chartex" xmlns:cx3="http://schemas.microsoft.com/office/drawing/2016/5/9/chartex" xmlns:cx4="http://schemas.microsoft.com/office/drawing/2016/5/10/chartex" xmlns:cx5="http://schemas.microsoft.com/office/drawing/2016/5/11/chartex" xmlns:cx6="http://schemas.microsoft.com/office/drawing/2016/5/12/chartex" xmlns:cx7="http://schemas.microsoft.com/office/drawing/2016/5/13/chartex" xmlns:cx8="http://schemas.microsoft.com/office/drawing/2016/5/14/chartex" xmlns:mc="http://schemas.openxmlformats.org/markup-compatibility/2006" xmlns:aink="http://schemas.microsoft.com/office/drawing/2016/ink" xmlns:am3d="http://schemas.microsoft.com/office/drawing/2017/model3d" xmlns:o="urn:schemas-microsoft-com:office:office" xmlns:oel="http://schemas.microsoft.com/office/2019/extlst" xmlns:r="http://schemas.openxmlformats.org/officeDocument/2006/relationships" xmlns:m="http://schemas.openxmlformats.org/officeDocument/2006/math" xmlns:v="urn:schemas-microsoft-com:vml" xmlns:wp14="http://schemas.microsoft.com/office/word/2010/wordprocessingDrawing" xmlns:wp="http://schemas.openxmlformats.org/drawingml/2006/wordprocessingDrawing" xmlns:w10="urn:schemas-microsoft-com:office:word" xmlns:w="http://schemas.openxmlformats.org/wordprocessingml/2006/main" xmlns:w14="http://schemas.microsoft.com/office/word/2010/wordml" xmlns:w15="http://schemas.microsoft.com/office/word/2012/wordml" xmlns:w16cex="http://schemas.microsoft.com/office/word/2018/wordml/cex" xmlns:w16cid="http://schemas.microsoft.com/office/word/2016/wordml/cid" xmlns:w16="http://schemas.microsoft.com/office/word/2018/wordml" xmlns:w16sdtdh="http://schemas.microsoft.com/office/word/2020/wordml/sdtdatahash" xmlns:w16se="http://schemas.microsoft.com/office/word/2015/wordml/symex" xmlns:wpg="http://schemas.microsoft.com/office/word/2010/wordprocessingGroup" xmlns:wpi="http://schemas.microsoft.com/office/word/2010/wordprocessingInk" xmlns:wne="http://schemas.microsoft.com/office/word/2006/wordml" xmlns:wps="http://schemas.microsoft.com/office/word/2010/wordprocessingShape" mc:Ignorable="w14 w15 w16se w16cid w16 w16cex w16sdtdh wp14">
   <w:body>
     <w:p>
       <w:pPr>
@@ -3623,17 +3623,6 @@
           <w:rFonts w:cs="B Nazanin"/>
           <w:sz w:val="28"/>
           <w:szCs w:val="28"/>
-          <w:vertAlign w:val="superscript"/>
-          <w:rtl/>
-          <w:lang w:bidi="fa-IR"/>
-        </w:rPr>
-        <w:t>27</w:t>
-      </w:r>
-      <w:r>
-        <w:rPr>
-          <w:rFonts w:cs="B Nazanin"/>
-          <w:sz w:val="28"/>
-          <w:szCs w:val="28"/>
           <w:lang w:bidi="fa-IR"/>
         </w:rPr>
         <w:t>API</w:t>
@@ -5562,17 +5551,6 @@
           <w:rFonts w:cs="B Nazanin"/>
           <w:sz w:val="28"/>
           <w:szCs w:val="28"/>
-          <w:vertAlign w:val="superscript"/>
-          <w:rtl/>
-          <w:lang w:bidi="fa-IR"/>
-        </w:rPr>
-        <w:t>28</w:t>
-      </w:r>
-      <w:r>
-        <w:rPr>
-          <w:rFonts w:cs="B Nazanin"/>
-          <w:sz w:val="28"/>
-          <w:szCs w:val="28"/>
           <w:lang w:bidi="fa-IR"/>
         </w:rPr>
         <w:t>DBMS</w:t>
@@ -5852,7 +5830,6 @@
         </w:rPr>
         <w:t xml:space="preserve"> </w:t>
       </w:r>
-      <w:proofErr w:type="gramStart"/>
       <w:r>
         <w:rPr>
           <w:rFonts w:cs="B Nazanin" w:hint="cs"/>
@@ -5893,7 +5870,6 @@
         </w:rPr>
         <w:t xml:space="preserve"> .</w:t>
       </w:r>
-      <w:proofErr w:type="gramEnd"/>
     </w:p>
     <w:p>
       <w:pPr>
@@ -5907,13 +5883,108 @@
       </w:pPr>
       <w:r>
         <w:rPr>
+          <w:rFonts w:cs="B Nazanin" w:hint="cs"/>
           <w:noProof/>
+          <w:sz w:val="28"/>
+          <w:szCs w:val="28"/>
+          <w:rtl/>
         </w:rPr>
         <w:lastRenderedPageBreak/>
         <mc:AlternateContent>
           <mc:Choice Requires="wps">
             <w:drawing>
-              <wp:anchor distT="0" distB="0" distL="114300" distR="114300" simplePos="0" relativeHeight="251661312" behindDoc="0" locked="0" layoutInCell="1" allowOverlap="1" wp14:anchorId="021D2481" wp14:editId="330E0F27">
+              <wp:anchor distT="0" distB="0" distL="114300" distR="114300" simplePos="0" relativeHeight="251659264" behindDoc="0" locked="0" layoutInCell="1" allowOverlap="1" wp14:anchorId="27FAD98C" wp14:editId="6ABAF79B">
+                <wp:simplePos x="0" y="0"/>
+                <wp:positionH relativeFrom="column">
+                  <wp:posOffset>2183177</wp:posOffset>
+                </wp:positionH>
+                <wp:positionV relativeFrom="paragraph">
+                  <wp:posOffset>2401087</wp:posOffset>
+                </wp:positionV>
+                <wp:extent cx="2924355" cy="198407"/>
+                <wp:effectExtent l="0" t="0" r="9525" b="0"/>
+                <wp:wrapNone/>
+                <wp:docPr id="3" name="Right Arrow 3"/>
+                <wp:cNvGraphicFramePr/>
+                <a:graphic xmlns:a="http://schemas.openxmlformats.org/drawingml/2006/main">
+                  <a:graphicData uri="http://schemas.microsoft.com/office/word/2010/wordprocessingShape">
+                    <wps:wsp>
+                      <wps:cNvSpPr/>
+                      <wps:spPr>
+                        <a:xfrm>
+                          <a:off x="0" y="0"/>
+                          <a:ext cx="2924355" cy="198407"/>
+                        </a:xfrm>
+                        <a:prstGeom prst="rightArrow">
+                          <a:avLst/>
+                        </a:prstGeom>
+                        <a:solidFill>
+                          <a:schemeClr val="accent1">
+                            <a:lumMod val="60000"/>
+                            <a:lumOff val="40000"/>
+                          </a:schemeClr>
+                        </a:solidFill>
+                        <a:ln>
+                          <a:noFill/>
+                        </a:ln>
+                      </wps:spPr>
+                      <wps:style>
+                        <a:lnRef idx="2">
+                          <a:schemeClr val="accent6"/>
+                        </a:lnRef>
+                        <a:fillRef idx="1">
+                          <a:schemeClr val="lt1"/>
+                        </a:fillRef>
+                        <a:effectRef idx="0">
+                          <a:schemeClr val="accent6"/>
+                        </a:effectRef>
+                        <a:fontRef idx="minor">
+                          <a:schemeClr val="dk1"/>
+                        </a:fontRef>
+                      </wps:style>
+                      <wps:bodyPr rot="0" spcFirstLastPara="0" vertOverflow="overflow" horzOverflow="overflow" vert="horz" wrap="square" lIns="91440" tIns="45720" rIns="91440" bIns="45720" numCol="1" spcCol="0" rtlCol="0" fromWordArt="0" anchor="ctr" anchorCtr="0" forceAA="0" compatLnSpc="1">
+                        <a:prstTxWarp prst="textNoShape">
+                          <a:avLst/>
+                        </a:prstTxWarp>
+                        <a:noAutofit/>
+                      </wps:bodyPr>
+                    </wps:wsp>
+                  </a:graphicData>
+                </a:graphic>
+              </wp:anchor>
+            </w:drawing>
+          </mc:Choice>
+          <mc:Fallback>
+            <w:pict>
+              <v:shapetype w14:anchorId="5E4CF34F" id="_x0000_t13" coordsize="21600,21600" o:spt="13" adj="16200,5400" path="m@0,l@0@1,0@1,0@2@0@2@0,21600,21600,10800xe">
+                <v:stroke joinstyle="miter"/>
+                <v:formulas>
+                  <v:f eqn="val #0"/>
+                  <v:f eqn="val #1"/>
+                  <v:f eqn="sum height 0 #1"/>
+                  <v:f eqn="sum 10800 0 #1"/>
+                  <v:f eqn="sum width 0 #0"/>
+                  <v:f eqn="prod @4 @3 10800"/>
+                  <v:f eqn="sum width 0 @5"/>
+                </v:formulas>
+                <v:path o:connecttype="custom" o:connectlocs="@0,0;0,10800;@0,21600;21600,10800" o:connectangles="270,180,90,0" textboxrect="0,@1,@6,@2"/>
+                <v:handles>
+                  <v:h position="#0,#1" xrange="0,21600" yrange="0,10800"/>
+                </v:handles>
+              </v:shapetype>
+              <v:shape id="Right Arrow 3" o:spid="_x0000_s1026" type="#_x0000_t13" style="position:absolute;margin-left:171.9pt;margin-top:189.05pt;width:230.25pt;height:15.6pt;z-index:251659264;visibility:visible;mso-wrap-style:square;mso-wrap-distance-left:9pt;mso-wrap-distance-top:0;mso-wrap-distance-right:9pt;mso-wrap-distance-bottom:0;mso-position-horizontal:absolute;mso-position-horizontal-relative:text;mso-position-vertical:absolute;mso-position-vertical-relative:text;v-text-anchor:middle" o:gfxdata="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" adj="20867" fillcolor="#9cc2e5 [1940]" stroked="f" strokeweight="1pt"/>
+            </w:pict>
+          </mc:Fallback>
+        </mc:AlternateContent>
+      </w:r>
+      <w:r>
+        <w:rPr>
+          <w:noProof/>
+        </w:rPr>
+        <mc:AlternateContent>
+          <mc:Choice Requires="wps">
+            <w:drawing>
+              <wp:anchor distT="0" distB="0" distL="114300" distR="114300" simplePos="0" relativeHeight="251661312" behindDoc="0" locked="0" layoutInCell="1" allowOverlap="1" wp14:anchorId="0024F828" wp14:editId="5267AEEB">
                 <wp:simplePos x="0" y="0"/>
                 <wp:positionH relativeFrom="margin">
                   <wp:align>center</wp:align>
@@ -5997,11 +6068,11 @@
           </mc:Choice>
           <mc:Fallback>
             <w:pict>
-              <v:shapetype w14:anchorId="021D2481" id="_x0000_t202" coordsize="21600,21600" o:spt="202" path="m,l,21600r21600,l21600,xe">
+              <v:shapetype w14:anchorId="0024F828" id="_x0000_t202" coordsize="21600,21600" o:spt="202" path="m,l,21600r21600,l21600,xe">
                 <v:stroke joinstyle="miter"/>
                 <v:path gradientshapeok="t" o:connecttype="rect"/>
               </v:shapetype>
-              <v:shape id="Text Box 1" o:spid="_x0000_s1026" type="#_x0000_t202" style="position:absolute;left:0;text-align:left;margin-left:0;margin-top:217.05pt;width:230.25pt;height:.05pt;z-index:251661312;visibility:visible;mso-wrap-style:square;mso-wrap-distance-left:9pt;mso-wrap-distance-top:0;mso-wrap-distance-right:9pt;mso-wrap-distance-bottom:0;mso-position-horizontal:center;mso-position-horizontal-relative:margin;mso-position-vertical:absolute;mso-position-vertical-relative:text;v-text-anchor:top" o:gfxdata="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" stroked="f">
+              <v:shape id="Text Box 1" o:spid="_x0000_s1026" type="#_x0000_t202" style="position:absolute;left:0;text-align:left;margin-left:0;margin-top:217.05pt;width:230.25pt;height:.05pt;z-index:251661312;visibility:visible;mso-wrap-style:square;mso-wrap-distance-left:9pt;mso-wrap-distance-top:0;mso-wrap-distance-right:9pt;mso-wrap-distance-bottom:0;mso-position-horizontal:center;mso-position-horizontal-relative:margin;mso-position-vertical:absolute;mso-position-vertical-relative:text;v-text-anchor:top" o:gfxdata="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" stroked="f">
                 <v:textbox style="mso-fit-shape-to-text:t" inset="0,0,0,0">
                   <w:txbxContent>
                     <w:p>
@@ -6049,516 +6120,421 @@
       <w:r>
         <w:rPr>
           <w:rFonts w:cs="B Nazanin" w:hint="cs"/>
+          <w:sz w:val="28"/>
+          <w:szCs w:val="28"/>
+          <w:rtl/>
+          <w:lang w:bidi="fa-IR"/>
+        </w:rPr>
+        <w:t>در</w:t>
+      </w:r>
+      <w:r>
+        <w:rPr>
+          <w:rFonts w:cs="B Nazanin"/>
+          <w:sz w:val="28"/>
+          <w:szCs w:val="28"/>
+          <w:rtl/>
+          <w:lang w:bidi="fa-IR"/>
+        </w:rPr>
+        <w:t xml:space="preserve"> </w:t>
+      </w:r>
+      <w:r>
+        <w:rPr>
+          <w:rFonts w:cs="B Nazanin" w:hint="cs"/>
+          <w:sz w:val="28"/>
+          <w:szCs w:val="28"/>
+          <w:rtl/>
+          <w:lang w:bidi="fa-IR"/>
+        </w:rPr>
+        <w:t>ادامه</w:t>
+      </w:r>
+      <w:r>
+        <w:rPr>
+          <w:rFonts w:cs="B Nazanin"/>
+          <w:sz w:val="28"/>
+          <w:szCs w:val="28"/>
+          <w:rtl/>
+          <w:lang w:bidi="fa-IR"/>
+        </w:rPr>
+        <w:t xml:space="preserve"> </w:t>
+      </w:r>
+      <w:r>
+        <w:rPr>
+          <w:rFonts w:cs="B Nazanin" w:hint="cs"/>
+          <w:sz w:val="28"/>
+          <w:szCs w:val="28"/>
+          <w:rtl/>
+          <w:lang w:bidi="fa-IR"/>
+        </w:rPr>
+        <w:t>رفتار</w:t>
+      </w:r>
+      <w:r>
+        <w:rPr>
+          <w:rFonts w:cs="B Nazanin"/>
+          <w:sz w:val="28"/>
+          <w:szCs w:val="28"/>
+          <w:rtl/>
+          <w:lang w:bidi="fa-IR"/>
+        </w:rPr>
+        <w:t xml:space="preserve"> </w:t>
+      </w:r>
+      <w:r>
+        <w:rPr>
+          <w:rFonts w:cs="B Nazanin" w:hint="cs"/>
+          <w:sz w:val="28"/>
+          <w:szCs w:val="28"/>
+          <w:rtl/>
+          <w:lang w:bidi="fa-IR"/>
+        </w:rPr>
+        <w:t>تعاملی</w:t>
+      </w:r>
+      <w:r>
+        <w:rPr>
+          <w:rFonts w:cs="B Nazanin"/>
+          <w:sz w:val="28"/>
+          <w:szCs w:val="28"/>
+          <w:rtl/>
+          <w:lang w:bidi="fa-IR"/>
+        </w:rPr>
+        <w:t xml:space="preserve"> </w:t>
+      </w:r>
+      <w:r>
+        <w:rPr>
+          <w:rFonts w:cs="B Nazanin" w:hint="cs"/>
+          <w:sz w:val="28"/>
+          <w:szCs w:val="28"/>
+          <w:rtl/>
+          <w:lang w:bidi="fa-IR"/>
+        </w:rPr>
+        <w:t>بین</w:t>
+      </w:r>
+      <w:r>
+        <w:rPr>
+          <w:rFonts w:cs="B Nazanin"/>
+          <w:sz w:val="28"/>
+          <w:szCs w:val="28"/>
+          <w:rtl/>
+          <w:lang w:bidi="fa-IR"/>
+        </w:rPr>
+        <w:t xml:space="preserve"> </w:t>
+      </w:r>
+      <w:r>
+        <w:rPr>
+          <w:rFonts w:cs="B Nazanin" w:hint="cs"/>
+          <w:sz w:val="28"/>
+          <w:szCs w:val="28"/>
+          <w:rtl/>
+          <w:lang w:bidi="fa-IR"/>
+        </w:rPr>
+        <w:t>زیرسیستم</w:t>
+      </w:r>
+      <w:r>
+        <w:rPr>
+          <w:rFonts w:cs="B Nazanin" w:hint="cs"/>
+          <w:sz w:val="28"/>
+          <w:szCs w:val="28"/>
+          <w:rtl/>
+          <w:lang w:bidi="fa-IR"/>
+        </w:rPr>
+        <w:t>‌</w:t>
+      </w:r>
+      <w:r>
+        <w:rPr>
+          <w:rFonts w:cs="B Nazanin" w:hint="cs"/>
+          <w:sz w:val="28"/>
+          <w:szCs w:val="28"/>
+          <w:rtl/>
+          <w:lang w:bidi="fa-IR"/>
+        </w:rPr>
+        <w:t>ها،</w:t>
+      </w:r>
+      <w:r>
+        <w:rPr>
+          <w:rFonts w:cs="B Nazanin"/>
+          <w:sz w:val="28"/>
+          <w:szCs w:val="28"/>
+          <w:rtl/>
+          <w:lang w:bidi="fa-IR"/>
+        </w:rPr>
+        <w:t xml:space="preserve"> </w:t>
+      </w:r>
+      <w:r>
+        <w:rPr>
+          <w:rFonts w:cs="B Nazanin" w:hint="cs"/>
+          <w:sz w:val="28"/>
+          <w:szCs w:val="28"/>
+          <w:rtl/>
+          <w:lang w:bidi="fa-IR"/>
+        </w:rPr>
+        <w:t>که</w:t>
+      </w:r>
+      <w:r>
+        <w:rPr>
+          <w:rFonts w:cs="B Nazanin"/>
+          <w:sz w:val="28"/>
+          <w:szCs w:val="28"/>
+          <w:rtl/>
+          <w:lang w:bidi="fa-IR"/>
+        </w:rPr>
+        <w:t xml:space="preserve"> </w:t>
+      </w:r>
+      <w:r>
+        <w:rPr>
+          <w:rFonts w:cs="B Nazanin" w:hint="cs"/>
+          <w:sz w:val="28"/>
+          <w:szCs w:val="28"/>
+          <w:rtl/>
+          <w:lang w:bidi="fa-IR"/>
+        </w:rPr>
+        <w:t>به</w:t>
+      </w:r>
+      <w:r>
+        <w:rPr>
+          <w:rFonts w:cs="B Nazanin"/>
+          <w:sz w:val="28"/>
+          <w:szCs w:val="28"/>
+          <w:rtl/>
+          <w:lang w:bidi="fa-IR"/>
+        </w:rPr>
+        <w:t xml:space="preserve"> </w:t>
+      </w:r>
+      <w:r>
+        <w:rPr>
+          <w:rFonts w:cs="B Nazanin" w:hint="cs"/>
+          <w:sz w:val="28"/>
+          <w:szCs w:val="28"/>
+          <w:rtl/>
+          <w:lang w:bidi="fa-IR"/>
+        </w:rPr>
+        <w:t>معنای</w:t>
+      </w:r>
+      <w:r>
+        <w:rPr>
+          <w:rFonts w:cs="B Nazanin"/>
+          <w:sz w:val="28"/>
+          <w:szCs w:val="28"/>
+          <w:rtl/>
+          <w:lang w:bidi="fa-IR"/>
+        </w:rPr>
+        <w:t xml:space="preserve"> </w:t>
+      </w:r>
+      <w:r>
+        <w:rPr>
+          <w:rFonts w:cs="B Nazanin" w:hint="cs"/>
+          <w:sz w:val="28"/>
+          <w:szCs w:val="28"/>
+          <w:rtl/>
+          <w:lang w:bidi="fa-IR"/>
+        </w:rPr>
+        <w:t>رشته</w:t>
+      </w:r>
+      <w:r>
+        <w:rPr>
+          <w:rFonts w:cs="B Nazanin"/>
+          <w:sz w:val="28"/>
+          <w:szCs w:val="28"/>
+          <w:rtl/>
+          <w:lang w:bidi="fa-IR"/>
+        </w:rPr>
+        <w:t xml:space="preserve"> </w:t>
+      </w:r>
+      <w:r>
+        <w:rPr>
+          <w:rFonts w:cs="B Nazanin" w:hint="cs"/>
+          <w:sz w:val="28"/>
+          <w:szCs w:val="28"/>
+          <w:rtl/>
+          <w:lang w:bidi="fa-IR"/>
+        </w:rPr>
+        <w:t>پیام</w:t>
+      </w:r>
+      <w:r>
+        <w:rPr>
+          <w:rFonts w:cs="B Nazanin" w:hint="cs"/>
+          <w:sz w:val="28"/>
+          <w:szCs w:val="28"/>
+          <w:rtl/>
+          <w:lang w:bidi="fa-IR"/>
+        </w:rPr>
+        <w:t>‌</w:t>
+      </w:r>
+      <w:r>
+        <w:rPr>
+          <w:rFonts w:cs="B Nazanin" w:hint="cs"/>
+          <w:sz w:val="28"/>
+          <w:szCs w:val="28"/>
+          <w:rtl/>
+          <w:lang w:bidi="fa-IR"/>
+        </w:rPr>
+        <w:t>هایست</w:t>
+      </w:r>
+      <w:r>
+        <w:rPr>
+          <w:rFonts w:cs="B Nazanin"/>
+          <w:sz w:val="28"/>
+          <w:szCs w:val="28"/>
+          <w:rtl/>
+          <w:lang w:bidi="fa-IR"/>
+        </w:rPr>
+        <w:t xml:space="preserve"> </w:t>
+      </w:r>
+      <w:r>
+        <w:rPr>
+          <w:rFonts w:cs="B Nazanin" w:hint="cs"/>
+          <w:sz w:val="28"/>
+          <w:szCs w:val="28"/>
+          <w:rtl/>
+          <w:lang w:bidi="fa-IR"/>
+        </w:rPr>
+        <w:t>که</w:t>
+      </w:r>
+      <w:r>
+        <w:rPr>
+          <w:rFonts w:cs="B Nazanin"/>
+          <w:sz w:val="28"/>
+          <w:szCs w:val="28"/>
+          <w:rtl/>
+          <w:lang w:bidi="fa-IR"/>
+        </w:rPr>
+        <w:t xml:space="preserve"> </w:t>
+      </w:r>
+      <w:r>
+        <w:rPr>
+          <w:rFonts w:cs="B Nazanin" w:hint="cs"/>
+          <w:sz w:val="28"/>
+          <w:szCs w:val="28"/>
+          <w:rtl/>
+          <w:lang w:bidi="fa-IR"/>
+        </w:rPr>
+        <w:t>باید</w:t>
+      </w:r>
+      <w:r>
+        <w:rPr>
+          <w:rFonts w:cs="B Nazanin"/>
+          <w:sz w:val="28"/>
+          <w:szCs w:val="28"/>
+          <w:rtl/>
+          <w:lang w:bidi="fa-IR"/>
+        </w:rPr>
+        <w:t xml:space="preserve"> </w:t>
+      </w:r>
+      <w:r>
+        <w:rPr>
+          <w:rFonts w:cs="B Nazanin" w:hint="cs"/>
+          <w:sz w:val="28"/>
+          <w:szCs w:val="28"/>
+          <w:rtl/>
+          <w:lang w:bidi="fa-IR"/>
+        </w:rPr>
+        <w:t>بین</w:t>
+      </w:r>
+      <w:r>
+        <w:rPr>
+          <w:rFonts w:cs="B Nazanin"/>
+          <w:sz w:val="28"/>
+          <w:szCs w:val="28"/>
+          <w:rtl/>
+          <w:lang w:bidi="fa-IR"/>
+        </w:rPr>
+        <w:t xml:space="preserve"> </w:t>
+      </w:r>
+      <w:r>
+        <w:rPr>
+          <w:rFonts w:cs="B Nazanin" w:hint="cs"/>
+          <w:sz w:val="28"/>
+          <w:szCs w:val="28"/>
+          <w:rtl/>
+          <w:lang w:bidi="fa-IR"/>
+        </w:rPr>
+        <w:t>آن</w:t>
+      </w:r>
+      <w:r>
+        <w:rPr>
+          <w:rFonts w:cs="B Nazanin" w:hint="cs"/>
+          <w:sz w:val="28"/>
+          <w:szCs w:val="28"/>
+          <w:rtl/>
+          <w:lang w:bidi="fa-IR"/>
+        </w:rPr>
+        <w:t>‌</w:t>
+      </w:r>
+      <w:r>
+        <w:rPr>
+          <w:rFonts w:cs="B Nazanin" w:hint="cs"/>
+          <w:sz w:val="28"/>
+          <w:szCs w:val="28"/>
+          <w:rtl/>
+          <w:lang w:bidi="fa-IR"/>
+        </w:rPr>
+        <w:t>ها</w:t>
+      </w:r>
+      <w:r>
+        <w:rPr>
+          <w:rFonts w:cs="B Nazanin"/>
+          <w:sz w:val="28"/>
+          <w:szCs w:val="28"/>
+          <w:rtl/>
+          <w:lang w:bidi="fa-IR"/>
+        </w:rPr>
+        <w:t xml:space="preserve"> </w:t>
+      </w:r>
+      <w:r>
+        <w:rPr>
+          <w:rFonts w:cs="B Nazanin" w:hint="cs"/>
+          <w:sz w:val="28"/>
+          <w:szCs w:val="28"/>
+          <w:rtl/>
+          <w:lang w:bidi="fa-IR"/>
+        </w:rPr>
+        <w:t>تبادل</w:t>
+      </w:r>
+      <w:r>
+        <w:rPr>
+          <w:rFonts w:cs="B Nazanin"/>
+          <w:sz w:val="28"/>
+          <w:szCs w:val="28"/>
+          <w:rtl/>
+          <w:lang w:bidi="fa-IR"/>
+        </w:rPr>
+        <w:t xml:space="preserve"> </w:t>
+      </w:r>
+      <w:r>
+        <w:rPr>
+          <w:rFonts w:cs="B Nazanin" w:hint="cs"/>
+          <w:sz w:val="28"/>
+          <w:szCs w:val="28"/>
+          <w:rtl/>
+          <w:lang w:bidi="fa-IR"/>
+        </w:rPr>
+        <w:t>گردد،</w:t>
+      </w:r>
+      <w:r>
+        <w:rPr>
+          <w:rFonts w:cs="B Nazanin"/>
+          <w:sz w:val="28"/>
+          <w:szCs w:val="28"/>
+          <w:lang w:bidi="fa-IR"/>
+        </w:rPr>
+        <w:t xml:space="preserve"> </w:t>
+      </w:r>
+      <w:r>
+        <w:rPr>
+          <w:rFonts w:cs="B Nazanin" w:hint="cs"/>
+          <w:sz w:val="28"/>
+          <w:szCs w:val="28"/>
+          <w:rtl/>
+          <w:lang w:bidi="fa-IR"/>
+        </w:rPr>
+        <w:t xml:space="preserve"> توصیف خواهد شد:</w:t>
+      </w:r>
+      <w:r>
+        <w:rPr>
+          <w:rFonts w:cs="B Nazanin"/>
           <w:noProof/>
           <w:sz w:val="28"/>
           <w:szCs w:val="28"/>
-          <w:rtl/>
-        </w:rPr>
-        <mc:AlternateContent>
-          <mc:Choice Requires="wps">
-            <w:drawing>
-              <wp:anchor distT="0" distB="0" distL="114300" distR="114300" simplePos="0" relativeHeight="251659264" behindDoc="0" locked="0" layoutInCell="1" allowOverlap="1">
-                <wp:simplePos x="0" y="0"/>
-                <wp:positionH relativeFrom="column">
-                  <wp:posOffset>2320170</wp:posOffset>
-                </wp:positionH>
-                <wp:positionV relativeFrom="paragraph">
-                  <wp:posOffset>2380663</wp:posOffset>
-                </wp:positionV>
-                <wp:extent cx="2924355" cy="198407"/>
-                <wp:effectExtent l="0" t="0" r="9525" b="0"/>
-                <wp:wrapNone/>
-                <wp:docPr id="3" name="Right Arrow 3"/>
-                <wp:cNvGraphicFramePr/>
-                <a:graphic xmlns:a="http://schemas.openxmlformats.org/drawingml/2006/main">
-                  <a:graphicData uri="http://schemas.microsoft.com/office/word/2010/wordprocessingShape">
-                    <wps:wsp>
-                      <wps:cNvSpPr/>
-                      <wps:spPr>
-                        <a:xfrm>
-                          <a:off x="0" y="0"/>
-                          <a:ext cx="2924355" cy="198407"/>
-                        </a:xfrm>
-                        <a:prstGeom prst="rightArrow">
-                          <a:avLst/>
-                        </a:prstGeom>
-                        <a:solidFill>
-                          <a:schemeClr val="accent1">
-                            <a:lumMod val="60000"/>
-                            <a:lumOff val="40000"/>
-                          </a:schemeClr>
-                        </a:solidFill>
-                        <a:ln>
-                          <a:noFill/>
-                        </a:ln>
-                      </wps:spPr>
-                      <wps:style>
-                        <a:lnRef idx="2">
-                          <a:schemeClr val="accent6"/>
-                        </a:lnRef>
-                        <a:fillRef idx="1">
-                          <a:schemeClr val="lt1"/>
-                        </a:fillRef>
-                        <a:effectRef idx="0">
-                          <a:schemeClr val="accent6"/>
-                        </a:effectRef>
-                        <a:fontRef idx="minor">
-                          <a:schemeClr val="dk1"/>
-                        </a:fontRef>
-                      </wps:style>
-                      <wps:bodyPr rot="0" spcFirstLastPara="0" vertOverflow="overflow" horzOverflow="overflow" vert="horz" wrap="square" lIns="91440" tIns="45720" rIns="91440" bIns="45720" numCol="1" spcCol="0" rtlCol="0" fromWordArt="0" anchor="ctr" anchorCtr="0" forceAA="0" compatLnSpc="1">
-                        <a:prstTxWarp prst="textNoShape">
-                          <a:avLst/>
-                        </a:prstTxWarp>
-                        <a:noAutofit/>
-                      </wps:bodyPr>
-                    </wps:wsp>
-                  </a:graphicData>
-                </a:graphic>
-              </wp:anchor>
-            </w:drawing>
-          </mc:Choice>
-          <mc:Fallback>
-            <w:pict>
-              <v:shapetype w14:anchorId="312DD9C3" id="_x0000_t13" coordsize="21600,21600" o:spt="13" adj="16200,5400" path="m@0,l@0@1,0@1,0@2@0@2@0,21600,21600,10800xe">
-                <v:stroke joinstyle="miter"/>
-                <v:formulas>
-                  <v:f eqn="val #0"/>
-                  <v:f eqn="val #1"/>
-                  <v:f eqn="sum height 0 #1"/>
-                  <v:f eqn="sum 10800 0 #1"/>
-                  <v:f eqn="sum width 0 #0"/>
-                  <v:f eqn="prod @4 @3 10800"/>
-                  <v:f eqn="sum width 0 @5"/>
-                </v:formulas>
-                <v:path o:connecttype="custom" o:connectlocs="@0,0;0,10800;@0,21600;21600,10800" o:connectangles="270,180,90,0" textboxrect="0,@1,@6,@2"/>
-                <v:handles>
-                  <v:h position="#0,#1" xrange="0,21600" yrange="0,10800"/>
-                </v:handles>
-              </v:shapetype>
-              <v:shape id="Right Arrow 3" o:spid="_x0000_s1026" type="#_x0000_t13" style="position:absolute;margin-left:182.7pt;margin-top:187.45pt;width:230.25pt;height:15.6pt;z-index:251659264;visibility:visible;mso-wrap-style:square;mso-wrap-distance-left:9pt;mso-wrap-distance-top:0;mso-wrap-distance-right:9pt;mso-wrap-distance-bottom:0;mso-position-horizontal:absolute;mso-position-horizontal-relative:text;mso-position-vertical:absolute;mso-position-vertical-relative:text;v-text-anchor:middle" o:gfxdata="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" adj="20867" fillcolor="#9cc2e5 [1940]" stroked="f" strokeweight="1pt"/>
-            </w:pict>
-          </mc:Fallback>
-        </mc:AlternateContent>
-      </w:r>
-      <w:r>
-        <w:rPr>
-          <w:rFonts w:cs="B Nazanin" w:hint="cs"/>
-          <w:sz w:val="28"/>
-          <w:szCs w:val="28"/>
-          <w:rtl/>
-          <w:lang w:bidi="fa-IR"/>
-        </w:rPr>
-        <w:t>در</w:t>
-      </w:r>
-      <w:r>
-        <w:rPr>
-          <w:rFonts w:cs="B Nazanin"/>
-          <w:sz w:val="28"/>
-          <w:szCs w:val="28"/>
-          <w:rtl/>
-          <w:lang w:bidi="fa-IR"/>
-        </w:rPr>
-        <w:t xml:space="preserve"> </w:t>
-      </w:r>
-      <w:r>
-        <w:rPr>
-          <w:rFonts w:cs="B Nazanin" w:hint="cs"/>
-          <w:sz w:val="28"/>
-          <w:szCs w:val="28"/>
-          <w:rtl/>
-          <w:lang w:bidi="fa-IR"/>
-        </w:rPr>
-        <w:t>ادامه</w:t>
-      </w:r>
-      <w:r>
-        <w:rPr>
-          <w:rFonts w:cs="B Nazanin"/>
-          <w:sz w:val="28"/>
-          <w:szCs w:val="28"/>
-          <w:rtl/>
-          <w:lang w:bidi="fa-IR"/>
-        </w:rPr>
-        <w:t xml:space="preserve"> </w:t>
-      </w:r>
-      <w:r>
-        <w:rPr>
-          <w:rFonts w:cs="B Nazanin" w:hint="cs"/>
-          <w:sz w:val="28"/>
-          <w:szCs w:val="28"/>
-          <w:rtl/>
-          <w:lang w:bidi="fa-IR"/>
-        </w:rPr>
-        <w:t>رفتار</w:t>
-      </w:r>
-      <w:r>
-        <w:rPr>
-          <w:rFonts w:cs="B Nazanin"/>
-          <w:sz w:val="28"/>
-          <w:szCs w:val="28"/>
-          <w:rtl/>
-          <w:lang w:bidi="fa-IR"/>
-        </w:rPr>
-        <w:t xml:space="preserve"> </w:t>
-      </w:r>
-      <w:r>
-        <w:rPr>
-          <w:rFonts w:cs="B Nazanin" w:hint="cs"/>
-          <w:sz w:val="28"/>
-          <w:szCs w:val="28"/>
-          <w:rtl/>
-          <w:lang w:bidi="fa-IR"/>
-        </w:rPr>
-        <w:t>تعاملی</w:t>
-      </w:r>
-      <w:r>
-        <w:rPr>
-          <w:rFonts w:cs="B Nazanin"/>
-          <w:sz w:val="28"/>
-          <w:szCs w:val="28"/>
-          <w:rtl/>
-          <w:lang w:bidi="fa-IR"/>
-        </w:rPr>
-        <w:t xml:space="preserve"> </w:t>
-      </w:r>
-      <w:r>
-        <w:rPr>
-          <w:rFonts w:cs="B Nazanin" w:hint="cs"/>
-          <w:sz w:val="28"/>
-          <w:szCs w:val="28"/>
-          <w:rtl/>
-          <w:lang w:bidi="fa-IR"/>
-        </w:rPr>
-        <w:t>بین</w:t>
-      </w:r>
-      <w:r>
-        <w:rPr>
-          <w:rFonts w:cs="B Nazanin"/>
-          <w:sz w:val="28"/>
-          <w:szCs w:val="28"/>
-          <w:rtl/>
-          <w:lang w:bidi="fa-IR"/>
-        </w:rPr>
-        <w:t xml:space="preserve"> </w:t>
-      </w:r>
-      <w:r>
-        <w:rPr>
-          <w:rFonts w:cs="B Nazanin" w:hint="cs"/>
-          <w:sz w:val="28"/>
-          <w:szCs w:val="28"/>
-          <w:rtl/>
-          <w:lang w:bidi="fa-IR"/>
-        </w:rPr>
-        <w:t>زیرسیستم</w:t>
-      </w:r>
-      <w:r>
-        <w:rPr>
-          <w:rFonts w:cs="B Nazanin" w:hint="cs"/>
-          <w:sz w:val="28"/>
-          <w:szCs w:val="28"/>
-          <w:rtl/>
-          <w:lang w:bidi="fa-IR"/>
-        </w:rPr>
-        <w:t>‌</w:t>
-      </w:r>
-      <w:r>
-        <w:rPr>
-          <w:rFonts w:cs="B Nazanin" w:hint="cs"/>
-          <w:sz w:val="28"/>
-          <w:szCs w:val="28"/>
-          <w:rtl/>
-          <w:lang w:bidi="fa-IR"/>
-        </w:rPr>
-        <w:t>ها،</w:t>
-      </w:r>
-      <w:r>
-        <w:rPr>
-          <w:rFonts w:cs="B Nazanin"/>
-          <w:sz w:val="28"/>
-          <w:szCs w:val="28"/>
-          <w:rtl/>
-          <w:lang w:bidi="fa-IR"/>
-        </w:rPr>
-        <w:t xml:space="preserve"> </w:t>
-      </w:r>
-      <w:r>
-        <w:rPr>
-          <w:rFonts w:cs="B Nazanin" w:hint="cs"/>
-          <w:sz w:val="28"/>
-          <w:szCs w:val="28"/>
-          <w:rtl/>
-          <w:lang w:bidi="fa-IR"/>
-        </w:rPr>
-        <w:t>که</w:t>
-      </w:r>
-      <w:r>
-        <w:rPr>
-          <w:rFonts w:cs="B Nazanin"/>
-          <w:sz w:val="28"/>
-          <w:szCs w:val="28"/>
-          <w:rtl/>
-          <w:lang w:bidi="fa-IR"/>
-        </w:rPr>
-        <w:t xml:space="preserve"> </w:t>
-      </w:r>
-      <w:r>
-        <w:rPr>
-          <w:rFonts w:cs="B Nazanin" w:hint="cs"/>
-          <w:sz w:val="28"/>
-          <w:szCs w:val="28"/>
-          <w:rtl/>
-          <w:lang w:bidi="fa-IR"/>
-        </w:rPr>
-        <w:t>به</w:t>
-      </w:r>
-      <w:r>
-        <w:rPr>
-          <w:rFonts w:cs="B Nazanin"/>
-          <w:sz w:val="28"/>
-          <w:szCs w:val="28"/>
-          <w:rtl/>
-          <w:lang w:bidi="fa-IR"/>
-        </w:rPr>
-        <w:t xml:space="preserve"> </w:t>
-      </w:r>
-      <w:r>
-        <w:rPr>
-          <w:rFonts w:cs="B Nazanin" w:hint="cs"/>
-          <w:sz w:val="28"/>
-          <w:szCs w:val="28"/>
-          <w:rtl/>
-          <w:lang w:bidi="fa-IR"/>
-        </w:rPr>
-        <w:t>معنای</w:t>
-      </w:r>
-      <w:r>
-        <w:rPr>
-          <w:rFonts w:cs="B Nazanin"/>
-          <w:sz w:val="28"/>
-          <w:szCs w:val="28"/>
-          <w:rtl/>
-          <w:lang w:bidi="fa-IR"/>
-        </w:rPr>
-        <w:t xml:space="preserve"> </w:t>
-      </w:r>
-      <w:r>
-        <w:rPr>
-          <w:rFonts w:cs="B Nazanin" w:hint="cs"/>
-          <w:sz w:val="28"/>
-          <w:szCs w:val="28"/>
-          <w:rtl/>
-          <w:lang w:bidi="fa-IR"/>
-        </w:rPr>
-        <w:t>رشته</w:t>
-      </w:r>
-      <w:r>
-        <w:rPr>
-          <w:rFonts w:cs="B Nazanin"/>
-          <w:sz w:val="28"/>
-          <w:szCs w:val="28"/>
-          <w:rtl/>
-          <w:lang w:bidi="fa-IR"/>
-        </w:rPr>
-        <w:t xml:space="preserve"> </w:t>
-      </w:r>
-      <w:r>
-        <w:rPr>
-          <w:rFonts w:cs="B Nazanin" w:hint="cs"/>
-          <w:sz w:val="28"/>
-          <w:szCs w:val="28"/>
-          <w:rtl/>
-          <w:lang w:bidi="fa-IR"/>
-        </w:rPr>
-        <w:t>پیام</w:t>
-      </w:r>
-      <w:r>
-        <w:rPr>
-          <w:rFonts w:cs="B Nazanin" w:hint="cs"/>
-          <w:sz w:val="28"/>
-          <w:szCs w:val="28"/>
-          <w:rtl/>
-          <w:lang w:bidi="fa-IR"/>
-        </w:rPr>
-        <w:t>‌</w:t>
-      </w:r>
-      <w:r>
-        <w:rPr>
-          <w:rFonts w:cs="B Nazanin" w:hint="cs"/>
-          <w:sz w:val="28"/>
-          <w:szCs w:val="28"/>
-          <w:rtl/>
-          <w:lang w:bidi="fa-IR"/>
-        </w:rPr>
-        <w:t>هایست</w:t>
-      </w:r>
-      <w:r>
-        <w:rPr>
-          <w:rFonts w:cs="B Nazanin"/>
-          <w:sz w:val="28"/>
-          <w:szCs w:val="28"/>
-          <w:rtl/>
-          <w:lang w:bidi="fa-IR"/>
-        </w:rPr>
-        <w:t xml:space="preserve"> </w:t>
-      </w:r>
-      <w:r>
-        <w:rPr>
-          <w:rFonts w:cs="B Nazanin" w:hint="cs"/>
-          <w:sz w:val="28"/>
-          <w:szCs w:val="28"/>
-          <w:rtl/>
-          <w:lang w:bidi="fa-IR"/>
-        </w:rPr>
-        <w:t>که</w:t>
-      </w:r>
-      <w:r>
-        <w:rPr>
-          <w:rFonts w:cs="B Nazanin"/>
-          <w:sz w:val="28"/>
-          <w:szCs w:val="28"/>
-          <w:rtl/>
-          <w:lang w:bidi="fa-IR"/>
-        </w:rPr>
-        <w:t xml:space="preserve"> </w:t>
-      </w:r>
-      <w:r>
-        <w:rPr>
-          <w:rFonts w:cs="B Nazanin" w:hint="cs"/>
-          <w:sz w:val="28"/>
-          <w:szCs w:val="28"/>
-          <w:rtl/>
-          <w:lang w:bidi="fa-IR"/>
-        </w:rPr>
-        <w:t>باید</w:t>
-      </w:r>
-      <w:r>
-        <w:rPr>
-          <w:rFonts w:cs="B Nazanin"/>
-          <w:sz w:val="28"/>
-          <w:szCs w:val="28"/>
-          <w:rtl/>
-          <w:lang w:bidi="fa-IR"/>
-        </w:rPr>
-        <w:t xml:space="preserve"> </w:t>
-      </w:r>
-      <w:r>
-        <w:rPr>
-          <w:rFonts w:cs="B Nazanin" w:hint="cs"/>
-          <w:sz w:val="28"/>
-          <w:szCs w:val="28"/>
-          <w:rtl/>
-          <w:lang w:bidi="fa-IR"/>
-        </w:rPr>
-        <w:t>بین</w:t>
-      </w:r>
-      <w:r>
-        <w:rPr>
-          <w:rFonts w:cs="B Nazanin"/>
-          <w:sz w:val="28"/>
-          <w:szCs w:val="28"/>
-          <w:rtl/>
-          <w:lang w:bidi="fa-IR"/>
-        </w:rPr>
-        <w:t xml:space="preserve"> </w:t>
-      </w:r>
-      <w:r>
-        <w:rPr>
-          <w:rFonts w:cs="B Nazanin" w:hint="cs"/>
-          <w:sz w:val="28"/>
-          <w:szCs w:val="28"/>
-          <w:rtl/>
-          <w:lang w:bidi="fa-IR"/>
-        </w:rPr>
-        <w:t>آن</w:t>
-      </w:r>
-      <w:r>
-        <w:rPr>
-          <w:rFonts w:cs="B Nazanin" w:hint="cs"/>
-          <w:sz w:val="28"/>
-          <w:szCs w:val="28"/>
-          <w:rtl/>
-          <w:lang w:bidi="fa-IR"/>
-        </w:rPr>
-        <w:t>‌</w:t>
-      </w:r>
-      <w:r>
-        <w:rPr>
-          <w:rFonts w:cs="B Nazanin" w:hint="cs"/>
-          <w:sz w:val="28"/>
-          <w:szCs w:val="28"/>
-          <w:rtl/>
-          <w:lang w:bidi="fa-IR"/>
-        </w:rPr>
-        <w:t>ها</w:t>
-      </w:r>
-      <w:r>
-        <w:rPr>
-          <w:rFonts w:cs="B Nazanin"/>
-          <w:sz w:val="28"/>
-          <w:szCs w:val="28"/>
-          <w:rtl/>
-          <w:lang w:bidi="fa-IR"/>
-        </w:rPr>
-        <w:t xml:space="preserve"> </w:t>
-      </w:r>
-      <w:r>
-        <w:rPr>
-          <w:rFonts w:cs="B Nazanin" w:hint="cs"/>
-          <w:sz w:val="28"/>
-          <w:szCs w:val="28"/>
-          <w:rtl/>
-          <w:lang w:bidi="fa-IR"/>
-        </w:rPr>
-        <w:t>تبادل</w:t>
-      </w:r>
-      <w:r>
-        <w:rPr>
-          <w:rFonts w:cs="B Nazanin"/>
-          <w:sz w:val="28"/>
-          <w:szCs w:val="28"/>
-          <w:rtl/>
-          <w:lang w:bidi="fa-IR"/>
-        </w:rPr>
-        <w:t xml:space="preserve"> </w:t>
-      </w:r>
-      <w:r>
-        <w:rPr>
-          <w:rFonts w:cs="B Nazanin" w:hint="cs"/>
-          <w:sz w:val="28"/>
-          <w:szCs w:val="28"/>
-          <w:rtl/>
-          <w:lang w:bidi="fa-IR"/>
-        </w:rPr>
-        <w:t>گردد،</w:t>
-      </w:r>
-      <w:r>
-        <w:rPr>
-          <w:rFonts w:cs="B Nazanin"/>
-          <w:sz w:val="28"/>
-          <w:szCs w:val="28"/>
-          <w:lang w:bidi="fa-IR"/>
-        </w:rPr>
-        <w:t xml:space="preserve"> </w:t>
-      </w:r>
-      <w:r>
-        <w:rPr>
-          <w:rFonts w:cs="B Nazanin" w:hint="cs"/>
-          <w:sz w:val="28"/>
-          <w:szCs w:val="28"/>
-          <w:rtl/>
-          <w:lang w:bidi="fa-IR"/>
-        </w:rPr>
-        <w:t xml:space="preserve"> توصیف خواهد شد:</w:t>
-      </w:r>
-      <w:r>
-        <w:rPr>
-          <w:rFonts w:cs="B Nazanin"/>
-          <w:noProof/>
-          <w:sz w:val="28"/>
-          <w:szCs w:val="28"/>
         </w:rPr>
         <w:drawing>
-          <wp:inline distT="0" distB="0" distL="0" distR="0" wp14:anchorId="3B31CD09" wp14:editId="00939EED">
+          <wp:inline distT="0" distB="0" distL="0" distR="0" wp14:anchorId="772D3F8D" wp14:editId="1DEC09E6">
             <wp:extent cx="6029684" cy="3200400"/>
             <wp:effectExtent l="0" t="0" r="9525" b="0"/>
             <wp:docPr id="2" name="Diagram 2"/>
@@ -6610,7 +6586,7 @@
         <w:bidi/>
         <w:ind w:firstLine="720"/>
         <w:rPr>
-          <w:rFonts w:cs="B Nazanin" w:hint="cs"/>
+          <w:rFonts w:cs="B Nazanin"/>
           <w:sz w:val="28"/>
           <w:szCs w:val="28"/>
           <w:lang w:bidi="fa-IR"/>
@@ -6646,8 +6622,6 @@
         </w:rPr>
         <w:t>مهروالسادات نوحی</w:t>
       </w:r>
-      <w:bookmarkStart w:id="0" w:name="_GoBack"/>
-      <w:bookmarkEnd w:id="0"/>
     </w:p>
     <w:sectPr>
       <w:pgSz w:w="12240" w:h="15840"/>
@@ -6660,7 +6634,7 @@
 </file>
 
 <file path=word/numbering.xml><?xml version="1.0" encoding="utf-8"?>
-<w:numbering xmlns:wpc="http://schemas.microsoft.com/office/word/2010/wordprocessingCanvas" xmlns:cx="http://schemas.microsoft.com/office/drawing/2014/chartex" xmlns:mc="http://schemas.openxmlformats.org/markup-compatibility/2006" xmlns:o="urn:schemas-microsoft-com:office:office" xmlns:r="http://schemas.openxmlformats.org/officeDocument/2006/relationships" xmlns:m="http://schemas.openxmlformats.org/officeDocument/2006/math" xmlns:v="urn:schemas-microsoft-com:vml" xmlns:wp14="http://schemas.microsoft.com/office/word/2010/wordprocessingDrawing" xmlns:wp="http://schemas.openxmlformats.org/drawingml/2006/wordprocessingDrawing" xmlns:w10="urn:schemas-microsoft-com:office:word" xmlns:w="http://schemas.openxmlformats.org/wordprocessingml/2006/main" xmlns:w14="http://schemas.microsoft.com/office/word/2010/wordml" xmlns:w15="http://schemas.microsoft.com/office/word/2012/wordml" xmlns:w16se="http://schemas.microsoft.com/office/word/2015/wordml/symex" xmlns:wpg="http://schemas.microsoft.com/office/word/2010/wordprocessingGroup" xmlns:wpi="http://schemas.microsoft.com/office/word/2010/wordprocessingInk" xmlns:wne="http://schemas.microsoft.com/office/word/2006/wordml" xmlns:wps="http://schemas.microsoft.com/office/word/2010/wordprocessingShape" mc:Ignorable="w14 w15 w16se wp14">
+<w:numbering xmlns:wpc="http://schemas.microsoft.com/office/word/2010/wordprocessingCanvas" xmlns:cx="http://schemas.microsoft.com/office/drawing/2014/chartex" xmlns:cx1="http://schemas.microsoft.com/office/drawing/2015/9/8/chartex" xmlns:cx2="http://schemas.microsoft.com/office/drawing/2015/10/21/chartex" xmlns:cx3="http://schemas.microsoft.com/office/drawing/2016/5/9/chartex" xmlns:cx4="http://schemas.microsoft.com/office/drawing/2016/5/10/chartex" xmlns:cx5="http://schemas.microsoft.com/office/drawing/2016/5/11/chartex" xmlns:cx6="http://schemas.microsoft.com/office/drawing/2016/5/12/chartex" xmlns:cx7="http://schemas.microsoft.com/office/drawing/2016/5/13/chartex" xmlns:cx8="http://schemas.microsoft.com/office/drawing/2016/5/14/chartex" xmlns:mc="http://schemas.openxmlformats.org/markup-compatibility/2006" xmlns:aink="http://schemas.microsoft.com/office/drawing/2016/ink" xmlns:am3d="http://schemas.microsoft.com/office/drawing/2017/model3d" xmlns:o="urn:schemas-microsoft-com:office:office" xmlns:oel="http://schemas.microsoft.com/office/2019/extlst" xmlns:r="http://schemas.openxmlformats.org/officeDocument/2006/relationships" xmlns:m="http://schemas.openxmlformats.org/officeDocument/2006/math" xmlns:v="urn:schemas-microsoft-com:vml" xmlns:wp14="http://schemas.microsoft.com/office/word/2010/wordprocessingDrawing" xmlns:wp="http://schemas.openxmlformats.org/drawingml/2006/wordprocessingDrawing" xmlns:w10="urn:schemas-microsoft-com:office:word" xmlns:w="http://schemas.openxmlformats.org/wordprocessingml/2006/main" xmlns:w14="http://schemas.microsoft.com/office/word/2010/wordml" xmlns:w15="http://schemas.microsoft.com/office/word/2012/wordml" xmlns:w16cex="http://schemas.microsoft.com/office/word/2018/wordml/cex" xmlns:w16cid="http://schemas.microsoft.com/office/word/2016/wordml/cid" xmlns:w16="http://schemas.microsoft.com/office/word/2018/wordml" xmlns:w16sdtdh="http://schemas.microsoft.com/office/word/2020/wordml/sdtdatahash" xmlns:w16se="http://schemas.microsoft.com/office/word/2015/wordml/symex" xmlns:wpg="http://schemas.microsoft.com/office/word/2010/wordprocessingGroup" xmlns:wpi="http://schemas.microsoft.com/office/word/2010/wordprocessingInk" xmlns:wne="http://schemas.microsoft.com/office/word/2006/wordml" xmlns:wps="http://schemas.microsoft.com/office/word/2010/wordprocessingShape" mc:Ignorable="w14 w15 w16se w16cid w16 w16cex w16sdtdh wp14">
   <w:abstractNum w:abstractNumId="0" w15:restartNumberingAfterBreak="0">
     <w:nsid w:val="41F477C7"/>
     <w:multiLevelType w:val="hybridMultilevel"/>
@@ -7377,32 +7351,32 @@
       </w:pPr>
     </w:lvl>
   </w:abstractNum>
-  <w:num w:numId="1">
+  <w:num w:numId="1" w16cid:durableId="1060247555">
     <w:abstractNumId w:val="6"/>
   </w:num>
-  <w:num w:numId="2">
+  <w:num w:numId="2" w16cid:durableId="855654810">
     <w:abstractNumId w:val="3"/>
   </w:num>
-  <w:num w:numId="3">
+  <w:num w:numId="3" w16cid:durableId="1472865063">
     <w:abstractNumId w:val="5"/>
   </w:num>
-  <w:num w:numId="4">
+  <w:num w:numId="4" w16cid:durableId="511141496">
     <w:abstractNumId w:val="0"/>
   </w:num>
-  <w:num w:numId="5">
+  <w:num w:numId="5" w16cid:durableId="421873251">
     <w:abstractNumId w:val="2"/>
   </w:num>
-  <w:num w:numId="6">
+  <w:num w:numId="6" w16cid:durableId="1437410071">
     <w:abstractNumId w:val="4"/>
   </w:num>
-  <w:num w:numId="7">
+  <w:num w:numId="7" w16cid:durableId="209155579">
     <w:abstractNumId w:val="1"/>
   </w:num>
 </w:numbering>
 </file>
 
 <file path=word/styles.xml><?xml version="1.0" encoding="utf-8"?>
-<w:styles xmlns:mc="http://schemas.openxmlformats.org/markup-compatibility/2006" xmlns:r="http://schemas.openxmlformats.org/officeDocument/2006/relationships" xmlns:w="http://schemas.openxmlformats.org/wordprocessingml/2006/main" xmlns:w14="http://schemas.microsoft.com/office/word/2010/wordml" xmlns:w15="http://schemas.microsoft.com/office/word/2012/wordml" xmlns:w16se="http://schemas.microsoft.com/office/word/2015/wordml/symex" mc:Ignorable="w14 w15 w16se">
+<w:styles xmlns:mc="http://schemas.openxmlformats.org/markup-compatibility/2006" xmlns:r="http://schemas.openxmlformats.org/officeDocument/2006/relationships" xmlns:w="http://schemas.openxmlformats.org/wordprocessingml/2006/main" xmlns:w14="http://schemas.microsoft.com/office/word/2010/wordml" xmlns:w15="http://schemas.microsoft.com/office/word/2012/wordml" xmlns:w16cex="http://schemas.microsoft.com/office/word/2018/wordml/cex" xmlns:w16cid="http://schemas.microsoft.com/office/word/2016/wordml/cid" xmlns:w16="http://schemas.microsoft.com/office/word/2018/wordml" xmlns:w16sdtdh="http://schemas.microsoft.com/office/word/2020/wordml/sdtdatahash" xmlns:w16se="http://schemas.microsoft.com/office/word/2015/wordml/symex" mc:Ignorable="w14 w15 w16se w16cid w16 w16cex w16sdtdh">
   <w:docDefaults>
     <w:rPrDefault>
       <w:rPr>
@@ -7418,7 +7392,7 @@
       </w:pPr>
     </w:pPrDefault>
   </w:docDefaults>
-  <w:latentStyles w:defLockedState="0" w:defUIPriority="99" w:defSemiHidden="0" w:defUnhideWhenUsed="0" w:defQFormat="0" w:count="371">
+  <w:latentStyles w:defLockedState="0" w:defUIPriority="99" w:defSemiHidden="0" w:defUnhideWhenUsed="0" w:defQFormat="0" w:count="376">
     <w:lsdException w:name="Normal" w:uiPriority="0" w:qFormat="1"/>
     <w:lsdException w:name="heading 1" w:uiPriority="9" w:qFormat="1"/>
     <w:lsdException w:name="heading 2" w:semiHidden="1" w:uiPriority="9" w:unhideWhenUsed="1" w:qFormat="1"/>
@@ -7524,7 +7498,6 @@
     <w:lsdException w:name="HTML Sample" w:semiHidden="1" w:unhideWhenUsed="1"/>
     <w:lsdException w:name="HTML Typewriter" w:semiHidden="1" w:unhideWhenUsed="1"/>
     <w:lsdException w:name="HTML Variable" w:semiHidden="1" w:unhideWhenUsed="1"/>
-    <w:lsdException w:name="Normal Table" w:semiHidden="1" w:unhideWhenUsed="1"/>
     <w:lsdException w:name="annotation subject" w:semiHidden="1" w:unhideWhenUsed="1"/>
     <w:lsdException w:name="No List" w:semiHidden="1" w:unhideWhenUsed="1"/>
     <w:lsdException w:name="Outline List 1" w:semiHidden="1" w:unhideWhenUsed="1"/>
@@ -7567,11 +7540,8 @@
     <w:lsdException w:name="Table Contemporary" w:semiHidden="1" w:unhideWhenUsed="1"/>
     <w:lsdException w:name="Table Elegant" w:semiHidden="1" w:unhideWhenUsed="1"/>
     <w:lsdException w:name="Table Professional" w:semiHidden="1" w:unhideWhenUsed="1"/>
-    <w:lsdException w:name="Table Subtle 1" w:semiHidden="1" w:unhideWhenUsed="1"/>
     <w:lsdException w:name="Table Subtle 2" w:semiHidden="1" w:unhideWhenUsed="1"/>
     <w:lsdException w:name="Table Web 1" w:semiHidden="1" w:unhideWhenUsed="1"/>
-    <w:lsdException w:name="Table Web 2" w:semiHidden="1" w:unhideWhenUsed="1"/>
-    <w:lsdException w:name="Table Web 3" w:semiHidden="1" w:unhideWhenUsed="1"/>
     <w:lsdException w:name="Balloon Text" w:semiHidden="1" w:unhideWhenUsed="1"/>
     <w:lsdException w:name="Table Grid" w:uiPriority="39"/>
     <w:lsdException w:name="Table Theme" w:semiHidden="1" w:unhideWhenUsed="1"/>
@@ -7790,6 +7760,11 @@
     <w:lsdException w:name="List Table 5 Dark Accent 6" w:uiPriority="50"/>
     <w:lsdException w:name="List Table 6 Colorful Accent 6" w:uiPriority="51"/>
     <w:lsdException w:name="List Table 7 Colorful Accent 6" w:uiPriority="52"/>
+    <w:lsdException w:name="Mention" w:semiHidden="1" w:unhideWhenUsed="1"/>
+    <w:lsdException w:name="Smart Hyperlink" w:semiHidden="1" w:unhideWhenUsed="1"/>
+    <w:lsdException w:name="Hashtag" w:semiHidden="1" w:unhideWhenUsed="1"/>
+    <w:lsdException w:name="Unresolved Mention" w:semiHidden="1" w:unhideWhenUsed="1"/>
+    <w:lsdException w:name="Smart Link" w:semiHidden="1" w:unhideWhenUsed="1"/>
   </w:latentStyles>
   <w:style w:type="paragraph" w:default="1" w:styleId="Normal">
     <w:name w:val="Normal"/>
@@ -8769,35 +8744,14 @@
         </dgm:presLayoutVars>
       </dgm:prSet>
       <dgm:spPr/>
-      <dgm:t>
-        <a:bodyPr/>
-        <a:lstStyle/>
-        <a:p>
-          <a:endParaRPr lang="en-US"/>
-        </a:p>
-      </dgm:t>
     </dgm:pt>
     <dgm:pt modelId="{8E13F008-EE51-4867-AB04-DBD427BB5494}" type="pres">
       <dgm:prSet presAssocID="{0F1B2A0F-C5F0-4A2F-B679-D4F27400B898}" presName="sibTrans" presStyleLbl="sibTrans2D1" presStyleIdx="0" presStyleCnt="3"/>
       <dgm:spPr/>
-      <dgm:t>
-        <a:bodyPr/>
-        <a:lstStyle/>
-        <a:p>
-          <a:endParaRPr lang="en-US"/>
-        </a:p>
-      </dgm:t>
     </dgm:pt>
     <dgm:pt modelId="{2D753F54-12D6-4679-A748-51FC59FB8752}" type="pres">
       <dgm:prSet presAssocID="{0F1B2A0F-C5F0-4A2F-B679-D4F27400B898}" presName="connectorText" presStyleLbl="sibTrans2D1" presStyleIdx="0" presStyleCnt="3"/>
       <dgm:spPr/>
-      <dgm:t>
-        <a:bodyPr/>
-        <a:lstStyle/>
-        <a:p>
-          <a:endParaRPr lang="en-US"/>
-        </a:p>
-      </dgm:t>
     </dgm:pt>
     <dgm:pt modelId="{A7958124-7D15-4CD5-9CE9-421E560FC45B}" type="pres">
       <dgm:prSet presAssocID="{EA4E69BA-5762-4184-BFC9-684D5610DF2F}" presName="node" presStyleLbl="node1" presStyleIdx="1" presStyleCnt="4" custScaleX="135547" custScaleY="153016">
@@ -8806,35 +8760,14 @@
         </dgm:presLayoutVars>
       </dgm:prSet>
       <dgm:spPr/>
-      <dgm:t>
-        <a:bodyPr/>
-        <a:lstStyle/>
-        <a:p>
-          <a:endParaRPr lang="en-US"/>
-        </a:p>
-      </dgm:t>
     </dgm:pt>
     <dgm:pt modelId="{71015AA5-2730-4A1F-838A-DA762F62A4AE}" type="pres">
       <dgm:prSet presAssocID="{B755C77C-B2BA-455A-BA87-68B5FF618800}" presName="sibTrans" presStyleLbl="sibTrans2D1" presStyleIdx="1" presStyleCnt="3"/>
       <dgm:spPr/>
-      <dgm:t>
-        <a:bodyPr/>
-        <a:lstStyle/>
-        <a:p>
-          <a:endParaRPr lang="en-US"/>
-        </a:p>
-      </dgm:t>
     </dgm:pt>
     <dgm:pt modelId="{9371975F-8A6C-49A2-8B7B-DA730F606254}" type="pres">
       <dgm:prSet presAssocID="{B755C77C-B2BA-455A-BA87-68B5FF618800}" presName="connectorText" presStyleLbl="sibTrans2D1" presStyleIdx="1" presStyleCnt="3"/>
       <dgm:spPr/>
-      <dgm:t>
-        <a:bodyPr/>
-        <a:lstStyle/>
-        <a:p>
-          <a:endParaRPr lang="en-US"/>
-        </a:p>
-      </dgm:t>
     </dgm:pt>
     <dgm:pt modelId="{F08A4AE2-EFBE-4DFE-8B18-2033E62F3909}" type="pres">
       <dgm:prSet presAssocID="{8E2DCD42-9C74-4B7D-A045-F7DA0053FAEF}" presName="node" presStyleLbl="node1" presStyleIdx="2" presStyleCnt="4" custScaleX="138276" custScaleY="150307">
@@ -8843,35 +8776,14 @@
         </dgm:presLayoutVars>
       </dgm:prSet>
       <dgm:spPr/>
-      <dgm:t>
-        <a:bodyPr/>
-        <a:lstStyle/>
-        <a:p>
-          <a:endParaRPr lang="en-US"/>
-        </a:p>
-      </dgm:t>
     </dgm:pt>
     <dgm:pt modelId="{88C221A0-7C97-4BE7-9E2E-7F68AF2D3F32}" type="pres">
       <dgm:prSet presAssocID="{1222A637-27D5-46D6-8F04-BE2FD8CA63C9}" presName="sibTrans" presStyleLbl="sibTrans2D1" presStyleIdx="2" presStyleCnt="3"/>
       <dgm:spPr/>
-      <dgm:t>
-        <a:bodyPr/>
-        <a:lstStyle/>
-        <a:p>
-          <a:endParaRPr lang="en-US"/>
-        </a:p>
-      </dgm:t>
     </dgm:pt>
     <dgm:pt modelId="{3C18447C-8060-4006-8A89-CC0522F7A672}" type="pres">
       <dgm:prSet presAssocID="{1222A637-27D5-46D6-8F04-BE2FD8CA63C9}" presName="connectorText" presStyleLbl="sibTrans2D1" presStyleIdx="2" presStyleCnt="3"/>
       <dgm:spPr/>
-      <dgm:t>
-        <a:bodyPr/>
-        <a:lstStyle/>
-        <a:p>
-          <a:endParaRPr lang="en-US"/>
-        </a:p>
-      </dgm:t>
     </dgm:pt>
     <dgm:pt modelId="{EC34BF98-2CDD-4893-9998-2123D390C7C3}" type="pres">
       <dgm:prSet presAssocID="{E6AE931E-C946-424C-84DC-EB233229FDB6}" presName="node" presStyleLbl="node1" presStyleIdx="3" presStyleCnt="4" custScaleX="134637" custScaleY="158432">
@@ -8880,31 +8792,24 @@
         </dgm:presLayoutVars>
       </dgm:prSet>
       <dgm:spPr/>
-      <dgm:t>
-        <a:bodyPr/>
-        <a:lstStyle/>
-        <a:p>
-          <a:endParaRPr lang="en-US"/>
-        </a:p>
-      </dgm:t>
     </dgm:pt>
   </dgm:ptLst>
   <dgm:cxnLst>
+    <dgm:cxn modelId="{716C0006-878D-4343-AAA2-AC98F5ABCF7A}" type="presOf" srcId="{339482B1-F0A0-4F06-B928-6D4B44D5A904}" destId="{6726CECC-45C6-415F-BA18-64BDB76DC8B6}" srcOrd="0" destOrd="0" presId="urn:microsoft.com/office/officeart/2005/8/layout/process1"/>
     <dgm:cxn modelId="{DE95BB06-C3DD-4F77-AEC7-A51A3514453D}" type="presOf" srcId="{B755C77C-B2BA-455A-BA87-68B5FF618800}" destId="{71015AA5-2730-4A1F-838A-DA762F62A4AE}" srcOrd="0" destOrd="0" presId="urn:microsoft.com/office/officeart/2005/8/layout/process1"/>
+    <dgm:cxn modelId="{1DF30008-58FE-416B-B927-25556680EE44}" type="presOf" srcId="{1222A637-27D5-46D6-8F04-BE2FD8CA63C9}" destId="{88C221A0-7C97-4BE7-9E2E-7F68AF2D3F32}" srcOrd="0" destOrd="0" presId="urn:microsoft.com/office/officeart/2005/8/layout/process1"/>
+    <dgm:cxn modelId="{68131D10-402C-475F-9EB3-5E40A9D1F2B6}" srcId="{8FE35E3C-C5AB-4569-8C2F-AD260F8586C7}" destId="{339482B1-F0A0-4F06-B928-6D4B44D5A904}" srcOrd="0" destOrd="0" parTransId="{9DABF704-EDD9-4C72-AED7-D74C53F46813}" sibTransId="{0F1B2A0F-C5F0-4A2F-B679-D4F27400B898}"/>
+    <dgm:cxn modelId="{CFAD291F-0247-41FA-85C6-EBDB81CD1CB4}" type="presOf" srcId="{B755C77C-B2BA-455A-BA87-68B5FF618800}" destId="{9371975F-8A6C-49A2-8B7B-DA730F606254}" srcOrd="1" destOrd="0" presId="urn:microsoft.com/office/officeart/2005/8/layout/process1"/>
     <dgm:cxn modelId="{3896742B-3D10-4DD4-BCD2-C8CD09D85102}" type="presOf" srcId="{0F1B2A0F-C5F0-4A2F-B679-D4F27400B898}" destId="{8E13F008-EE51-4867-AB04-DBD427BB5494}" srcOrd="0" destOrd="0" presId="urn:microsoft.com/office/officeart/2005/8/layout/process1"/>
-    <dgm:cxn modelId="{716C0006-878D-4343-AAA2-AC98F5ABCF7A}" type="presOf" srcId="{339482B1-F0A0-4F06-B928-6D4B44D5A904}" destId="{6726CECC-45C6-415F-BA18-64BDB76DC8B6}" srcOrd="0" destOrd="0" presId="urn:microsoft.com/office/officeart/2005/8/layout/process1"/>
+    <dgm:cxn modelId="{BCDF3439-DED3-4470-9D0B-41B1F0BB6354}" type="presOf" srcId="{8FE35E3C-C5AB-4569-8C2F-AD260F8586C7}" destId="{2480A4D3-E7B2-4456-BA38-747C8A4B8CF5}" srcOrd="0" destOrd="0" presId="urn:microsoft.com/office/officeart/2005/8/layout/process1"/>
+    <dgm:cxn modelId="{868F225D-F19E-4E2B-83CA-03672EDA2F95}" type="presOf" srcId="{0F1B2A0F-C5F0-4A2F-B679-D4F27400B898}" destId="{2D753F54-12D6-4679-A748-51FC59FB8752}" srcOrd="1" destOrd="0" presId="urn:microsoft.com/office/officeart/2005/8/layout/process1"/>
+    <dgm:cxn modelId="{88518E6E-7A88-4D2D-AD5F-7D2378C4851A}" srcId="{8FE35E3C-C5AB-4569-8C2F-AD260F8586C7}" destId="{8E2DCD42-9C74-4B7D-A045-F7DA0053FAEF}" srcOrd="2" destOrd="0" parTransId="{F927490B-790B-4A1F-A182-6F8D87DCF8B5}" sibTransId="{1222A637-27D5-46D6-8F04-BE2FD8CA63C9}"/>
     <dgm:cxn modelId="{56C8B14E-4629-4858-88A6-6C9026B02B99}" type="presOf" srcId="{EA4E69BA-5762-4184-BFC9-684D5610DF2F}" destId="{A7958124-7D15-4CD5-9CE9-421E560FC45B}" srcOrd="0" destOrd="0" presId="urn:microsoft.com/office/officeart/2005/8/layout/process1"/>
-    <dgm:cxn modelId="{88518E6E-7A88-4D2D-AD5F-7D2378C4851A}" srcId="{8FE35E3C-C5AB-4569-8C2F-AD260F8586C7}" destId="{8E2DCD42-9C74-4B7D-A045-F7DA0053FAEF}" srcOrd="2" destOrd="0" parTransId="{F927490B-790B-4A1F-A182-6F8D87DCF8B5}" sibTransId="{1222A637-27D5-46D6-8F04-BE2FD8CA63C9}"/>
-    <dgm:cxn modelId="{1DF30008-58FE-416B-B927-25556680EE44}" type="presOf" srcId="{1222A637-27D5-46D6-8F04-BE2FD8CA63C9}" destId="{88C221A0-7C97-4BE7-9E2E-7F68AF2D3F32}" srcOrd="0" destOrd="0" presId="urn:microsoft.com/office/officeart/2005/8/layout/process1"/>
-    <dgm:cxn modelId="{CFAD291F-0247-41FA-85C6-EBDB81CD1CB4}" type="presOf" srcId="{B755C77C-B2BA-455A-BA87-68B5FF618800}" destId="{9371975F-8A6C-49A2-8B7B-DA730F606254}" srcOrd="1" destOrd="0" presId="urn:microsoft.com/office/officeart/2005/8/layout/process1"/>
-    <dgm:cxn modelId="{68131D10-402C-475F-9EB3-5E40A9D1F2B6}" srcId="{8FE35E3C-C5AB-4569-8C2F-AD260F8586C7}" destId="{339482B1-F0A0-4F06-B928-6D4B44D5A904}" srcOrd="0" destOrd="0" parTransId="{9DABF704-EDD9-4C72-AED7-D74C53F46813}" sibTransId="{0F1B2A0F-C5F0-4A2F-B679-D4F27400B898}"/>
+    <dgm:cxn modelId="{FB8B53BC-2C0C-4F21-9FB0-D92B00028C61}" type="presOf" srcId="{1222A637-27D5-46D6-8F04-BE2FD8CA63C9}" destId="{3C18447C-8060-4006-8A89-CC0522F7A672}" srcOrd="1" destOrd="0" presId="urn:microsoft.com/office/officeart/2005/8/layout/process1"/>
     <dgm:cxn modelId="{751D51BF-698B-409D-8554-798C75424B64}" type="presOf" srcId="{E6AE931E-C946-424C-84DC-EB233229FDB6}" destId="{EC34BF98-2CDD-4893-9998-2123D390C7C3}" srcOrd="0" destOrd="0" presId="urn:microsoft.com/office/officeart/2005/8/layout/process1"/>
-    <dgm:cxn modelId="{BCDF3439-DED3-4470-9D0B-41B1F0BB6354}" type="presOf" srcId="{8FE35E3C-C5AB-4569-8C2F-AD260F8586C7}" destId="{2480A4D3-E7B2-4456-BA38-747C8A4B8CF5}" srcOrd="0" destOrd="0" presId="urn:microsoft.com/office/officeart/2005/8/layout/process1"/>
+    <dgm:cxn modelId="{0D1F75CF-D9E8-47F5-87EA-59B89A63ED31}" srcId="{8FE35E3C-C5AB-4569-8C2F-AD260F8586C7}" destId="{EA4E69BA-5762-4184-BFC9-684D5610DF2F}" srcOrd="1" destOrd="0" parTransId="{46141507-E149-49ED-9A89-4D3F300602AF}" sibTransId="{B755C77C-B2BA-455A-BA87-68B5FF618800}"/>
+    <dgm:cxn modelId="{0244CAE3-38F0-4AF8-85B5-4E799DB5A771}" type="presOf" srcId="{8E2DCD42-9C74-4B7D-A045-F7DA0053FAEF}" destId="{F08A4AE2-EFBE-4DFE-8B18-2033E62F3909}" srcOrd="0" destOrd="0" presId="urn:microsoft.com/office/officeart/2005/8/layout/process1"/>
     <dgm:cxn modelId="{B6673AF4-089C-4F97-95B8-84D74EF62136}" srcId="{8FE35E3C-C5AB-4569-8C2F-AD260F8586C7}" destId="{E6AE931E-C946-424C-84DC-EB233229FDB6}" srcOrd="3" destOrd="0" parTransId="{69071635-CEA1-4790-990C-30BFAFBE1264}" sibTransId="{9663D4EF-407E-497F-8C6B-8D1E8413146B}"/>
-    <dgm:cxn modelId="{FB8B53BC-2C0C-4F21-9FB0-D92B00028C61}" type="presOf" srcId="{1222A637-27D5-46D6-8F04-BE2FD8CA63C9}" destId="{3C18447C-8060-4006-8A89-CC0522F7A672}" srcOrd="1" destOrd="0" presId="urn:microsoft.com/office/officeart/2005/8/layout/process1"/>
-    <dgm:cxn modelId="{0244CAE3-38F0-4AF8-85B5-4E799DB5A771}" type="presOf" srcId="{8E2DCD42-9C74-4B7D-A045-F7DA0053FAEF}" destId="{F08A4AE2-EFBE-4DFE-8B18-2033E62F3909}" srcOrd="0" destOrd="0" presId="urn:microsoft.com/office/officeart/2005/8/layout/process1"/>
-    <dgm:cxn modelId="{0D1F75CF-D9E8-47F5-87EA-59B89A63ED31}" srcId="{8FE35E3C-C5AB-4569-8C2F-AD260F8586C7}" destId="{EA4E69BA-5762-4184-BFC9-684D5610DF2F}" srcOrd="1" destOrd="0" parTransId="{46141507-E149-49ED-9A89-4D3F300602AF}" sibTransId="{B755C77C-B2BA-455A-BA87-68B5FF618800}"/>
-    <dgm:cxn modelId="{868F225D-F19E-4E2B-83CA-03672EDA2F95}" type="presOf" srcId="{0F1B2A0F-C5F0-4A2F-B679-D4F27400B898}" destId="{2D753F54-12D6-4679-A748-51FC59FB8752}" srcOrd="1" destOrd="0" presId="urn:microsoft.com/office/officeart/2005/8/layout/process1"/>
     <dgm:cxn modelId="{29CC4034-156A-4E26-B1FB-B4BFF268379F}" type="presParOf" srcId="{2480A4D3-E7B2-4456-BA38-747C8A4B8CF5}" destId="{6726CECC-45C6-415F-BA18-64BDB76DC8B6}" srcOrd="0" destOrd="0" presId="urn:microsoft.com/office/officeart/2005/8/layout/process1"/>
     <dgm:cxn modelId="{FAF23413-D227-4D74-87D5-957B9A05556C}" type="presParOf" srcId="{2480A4D3-E7B2-4456-BA38-747C8A4B8CF5}" destId="{8E13F008-EE51-4867-AB04-DBD427BB5494}" srcOrd="1" destOrd="0" presId="urn:microsoft.com/office/officeart/2005/8/layout/process1"/>
     <dgm:cxn modelId="{22188BC3-3663-4425-9A35-C02128F520F6}" type="presParOf" srcId="{8E13F008-EE51-4867-AB04-DBD427BB5494}" destId="{2D753F54-12D6-4679-A748-51FC59FB8752}" srcOrd="0" destOrd="0" presId="urn:microsoft.com/office/officeart/2005/8/layout/process1"/>
@@ -8991,7 +8896,7 @@
         </a:bodyPr>
         <a:lstStyle/>
         <a:p>
-          <a:pPr lvl="0" algn="ctr" defTabSz="666750">
+          <a:pPr marL="0" lvl="0" indent="0" algn="ctr" defTabSz="666750">
             <a:lnSpc>
               <a:spcPct val="90000"/>
             </a:lnSpc>
@@ -9001,6 +8906,7 @@
             <a:spcAft>
               <a:spcPct val="35000"/>
             </a:spcAft>
+            <a:buNone/>
           </a:pPr>
           <a:r>
             <a:rPr lang="en-US" sz="1500" kern="1200"/>
@@ -9063,7 +8969,7 @@
         </a:bodyPr>
         <a:lstStyle/>
         <a:p>
-          <a:pPr lvl="0" algn="ctr" defTabSz="400050">
+          <a:pPr marL="0" lvl="0" indent="0" algn="ctr" defTabSz="400050">
             <a:lnSpc>
               <a:spcPct val="90000"/>
             </a:lnSpc>
@@ -9073,6 +8979,7 @@
             <a:spcAft>
               <a:spcPct val="35000"/>
             </a:spcAft>
+            <a:buNone/>
           </a:pPr>
           <a:endParaRPr lang="en-US" sz="900" kern="1200"/>
         </a:p>
@@ -9139,7 +9046,7 @@
         </a:bodyPr>
         <a:lstStyle/>
         <a:p>
-          <a:pPr lvl="0" algn="ctr" defTabSz="666750">
+          <a:pPr marL="0" lvl="0" indent="0" algn="ctr" defTabSz="666750">
             <a:lnSpc>
               <a:spcPct val="90000"/>
             </a:lnSpc>
@@ -9149,6 +9056,7 @@
             <a:spcAft>
               <a:spcPct val="35000"/>
             </a:spcAft>
+            <a:buNone/>
           </a:pPr>
           <a:r>
             <a:rPr lang="en-US" sz="1500" kern="1200"/>
@@ -9211,7 +9119,7 @@
         </a:bodyPr>
         <a:lstStyle/>
         <a:p>
-          <a:pPr lvl="0" algn="ctr" defTabSz="400050">
+          <a:pPr marL="0" lvl="0" indent="0" algn="ctr" defTabSz="400050">
             <a:lnSpc>
               <a:spcPct val="90000"/>
             </a:lnSpc>
@@ -9221,6 +9129,7 @@
             <a:spcAft>
               <a:spcPct val="35000"/>
             </a:spcAft>
+            <a:buNone/>
           </a:pPr>
           <a:endParaRPr lang="en-US" sz="900" kern="1200"/>
         </a:p>
@@ -9287,7 +9196,7 @@
         </a:bodyPr>
         <a:lstStyle/>
         <a:p>
-          <a:pPr lvl="0" algn="ctr" defTabSz="666750">
+          <a:pPr marL="0" lvl="0" indent="0" algn="ctr" defTabSz="666750">
             <a:lnSpc>
               <a:spcPct val="90000"/>
             </a:lnSpc>
@@ -9297,6 +9206,7 @@
             <a:spcAft>
               <a:spcPct val="35000"/>
             </a:spcAft>
+            <a:buNone/>
           </a:pPr>
           <a:r>
             <a:rPr lang="en-US" sz="1500" kern="1200"/>
@@ -9359,7 +9269,7 @@
         </a:bodyPr>
         <a:lstStyle/>
         <a:p>
-          <a:pPr lvl="0" algn="ctr" defTabSz="400050">
+          <a:pPr marL="0" lvl="0" indent="0" algn="ctr" defTabSz="400050">
             <a:lnSpc>
               <a:spcPct val="90000"/>
             </a:lnSpc>
@@ -9369,6 +9279,7 @@
             <a:spcAft>
               <a:spcPct val="35000"/>
             </a:spcAft>
+            <a:buNone/>
           </a:pPr>
           <a:endParaRPr lang="en-US" sz="900" kern="1200"/>
         </a:p>
@@ -9435,7 +9346,7 @@
         </a:bodyPr>
         <a:lstStyle/>
         <a:p>
-          <a:pPr lvl="0" algn="ctr" defTabSz="666750">
+          <a:pPr marL="0" lvl="0" indent="0" algn="ctr" defTabSz="666750">
             <a:lnSpc>
               <a:spcPct val="90000"/>
             </a:lnSpc>
@@ -9445,6 +9356,7 @@
             <a:spcAft>
               <a:spcPct val="35000"/>
             </a:spcAft>
+            <a:buNone/>
           </a:pPr>
           <a:r>
             <a:rPr lang="en-US" sz="1500" kern="1200"/>
